--- a/ProjectInform/src/main/resources/FileCor/Task_Word_Control_Work_2.docx
+++ b/ProjectInform/src/main/resources/FileCor/Task_Word_Control_Work_2.docx
@@ -15,10 +15,13 @@
           <w:lang w:eastAsia="ru-RU"/>
         </w:rPr>
       </w:pPr>
+      <w:bookmarkStart w:id="0" w:name="_GoBack"/>
       <w:r>
         <w:rPr>
           <w:rFonts w:ascii="Times New Roman" w:eastAsia="Times New Roman" w:hAnsi="Times New Roman" w:cs="Times New Roman"/>
           <w:color w:val="000000"/>
+          <w:sz w:val="24"/>
+          <w:szCs w:val="24"/>
           <w:lang w:eastAsia="ru-RU"/>
         </w:rPr>
         <w:t>Слово «компьютер» означает «вычислитель», т.е. устройство для вычисления. Это связано с тем, что первые компьютеры создавались как устройства для вычислений: усовершенствованные автоматические арифмометры.</w:t>
@@ -41,6 +44,8 @@
         <w:rPr>
           <w:rFonts w:ascii="Times New Roman" w:eastAsia="Times New Roman" w:hAnsi="Times New Roman" w:cs="Times New Roman"/>
           <w:color w:val="000000"/>
+          <w:sz w:val="24"/>
+          <w:szCs w:val="24"/>
           <w:lang w:eastAsia="ru-RU"/>
         </w:rPr>
         <w:t> </w:t>
@@ -62,6 +67,8 @@
         <w:rPr>
           <w:rFonts w:ascii="Times New Roman" w:eastAsia="Times New Roman" w:hAnsi="Times New Roman" w:cs="Times New Roman"/>
           <w:color w:val="000000"/>
+          <w:sz w:val="24"/>
+          <w:szCs w:val="24"/>
           <w:lang w:eastAsia="ru-RU"/>
         </w:rPr>
         <w:t>Принципиальное отличие компьютеров от арифмометров и других счетных устройств:</w:t>
@@ -83,27 +90,11 @@
         <w:rPr>
           <w:rFonts w:ascii="Times New Roman" w:eastAsia="Times New Roman" w:hAnsi="Times New Roman" w:cs="Times New Roman"/>
           <w:color w:val="000000"/>
-          <w:lang w:eastAsia="ru-RU"/>
-        </w:rPr>
-        <w:t>·</w:t>
-      </w:r>
-      <w:r>
-        <w:rPr>
-          <w:rFonts w:ascii="Times New Roman" w:eastAsia="Times New Roman" w:hAnsi="Times New Roman" w:cs="Times New Roman"/>
-          <w:color w:val="000000"/>
-          <w:sz w:val="14"/>
-          <w:szCs w:val="14"/>
-          <w:lang w:eastAsia="ru-RU"/>
-        </w:rPr>
-        <w:t xml:space="preserve">       </w:t>
-      </w:r>
-      <w:r>
-        <w:rPr>
-          <w:rFonts w:ascii="Times New Roman" w:eastAsia="Times New Roman" w:hAnsi="Times New Roman" w:cs="Times New Roman"/>
-          <w:color w:val="000000"/>
-          <w:lang w:eastAsia="ru-RU"/>
-        </w:rPr>
-        <w:t>счет,</w:t>
+          <w:sz w:val="24"/>
+          <w:szCs w:val="24"/>
+          <w:lang w:eastAsia="ru-RU"/>
+        </w:rPr>
+        <w:t>·       счет,</w:t>
       </w:r>
     </w:p>
     <w:p>
@@ -122,27 +113,11 @@
         <w:rPr>
           <w:rFonts w:ascii="Times New Roman" w:eastAsia="Times New Roman" w:hAnsi="Times New Roman" w:cs="Times New Roman"/>
           <w:color w:val="000000"/>
-          <w:lang w:eastAsia="ru-RU"/>
-        </w:rPr>
-        <w:t>·</w:t>
-      </w:r>
-      <w:r>
-        <w:rPr>
-          <w:rFonts w:ascii="Times New Roman" w:eastAsia="Times New Roman" w:hAnsi="Times New Roman" w:cs="Times New Roman"/>
-          <w:color w:val="000000"/>
-          <w:sz w:val="14"/>
-          <w:szCs w:val="14"/>
-          <w:lang w:eastAsia="ru-RU"/>
-        </w:rPr>
-        <w:t xml:space="preserve">       </w:t>
-      </w:r>
-      <w:r>
-        <w:rPr>
-          <w:rFonts w:ascii="Times New Roman" w:eastAsia="Times New Roman" w:hAnsi="Times New Roman" w:cs="Times New Roman"/>
-          <w:color w:val="000000"/>
-          <w:lang w:eastAsia="ru-RU"/>
-        </w:rPr>
-        <w:t>логарифмических линеек,</w:t>
+          <w:sz w:val="24"/>
+          <w:szCs w:val="24"/>
+          <w:lang w:eastAsia="ru-RU"/>
+        </w:rPr>
+        <w:t>·       логарифмических линеек,</w:t>
       </w:r>
     </w:p>
     <w:p>
@@ -161,27 +136,11 @@
         <w:rPr>
           <w:rFonts w:ascii="Times New Roman" w:eastAsia="Times New Roman" w:hAnsi="Times New Roman" w:cs="Times New Roman"/>
           <w:color w:val="000000"/>
-          <w:lang w:eastAsia="ru-RU"/>
-        </w:rPr>
-        <w:t>·</w:t>
-      </w:r>
-      <w:r>
-        <w:rPr>
-          <w:rFonts w:ascii="Times New Roman" w:eastAsia="Times New Roman" w:hAnsi="Times New Roman" w:cs="Times New Roman"/>
-          <w:color w:val="000000"/>
-          <w:sz w:val="14"/>
-          <w:szCs w:val="14"/>
-          <w:lang w:eastAsia="ru-RU"/>
-        </w:rPr>
-        <w:t xml:space="preserve">       </w:t>
-      </w:r>
-      <w:r>
-        <w:rPr>
-          <w:rFonts w:ascii="Times New Roman" w:eastAsia="Times New Roman" w:hAnsi="Times New Roman" w:cs="Times New Roman"/>
-          <w:color w:val="000000"/>
-          <w:lang w:eastAsia="ru-RU"/>
-        </w:rPr>
-        <w:t>счетных палочек,</w:t>
+          <w:sz w:val="24"/>
+          <w:szCs w:val="24"/>
+          <w:lang w:eastAsia="ru-RU"/>
+        </w:rPr>
+        <w:t>·       счетных палочек,</w:t>
       </w:r>
     </w:p>
     <w:p>
@@ -200,6 +159,8 @@
         <w:rPr>
           <w:rFonts w:ascii="Times New Roman" w:eastAsia="Times New Roman" w:hAnsi="Times New Roman" w:cs="Times New Roman"/>
           <w:color w:val="000000"/>
+          <w:sz w:val="24"/>
+          <w:szCs w:val="24"/>
           <w:lang w:eastAsia="ru-RU"/>
         </w:rPr>
         <w:t>состояло в том, что ариф</w:t>
@@ -208,6 +169,8 @@
         <w:rPr>
           <w:rFonts w:ascii="Times New Roman" w:eastAsia="Times New Roman" w:hAnsi="Times New Roman" w:cs="Times New Roman"/>
           <w:color w:val="000000"/>
+          <w:sz w:val="24"/>
+          <w:szCs w:val="24"/>
           <w:lang w:eastAsia="ru-RU"/>
         </w:rPr>
         <w:softHyphen/>
@@ -231,15 +194,15 @@
         <w:rPr>
           <w:rFonts w:ascii="Times New Roman" w:eastAsia="Times New Roman" w:hAnsi="Times New Roman" w:cs="Times New Roman"/>
           <w:color w:val="000000"/>
+          <w:sz w:val="24"/>
+          <w:szCs w:val="24"/>
           <w:lang w:eastAsia="ru-RU"/>
         </w:rPr>
         <w:t xml:space="preserve">Компьютеры позволяют проводить без участия человека сложные последовательности вычислительных операций по заранее заданной инструкции – программе. Хотя компьютер создавался для численных расчетов, скоро оказалось, что они могут обрабатывать и другие виды информации. </w:t>
       </w:r>
     </w:p>
-    <w:p>
-      <w:bookmarkStart w:id="0" w:name="_GoBack"/>
-      <w:bookmarkEnd w:id="0"/>
-    </w:p>
+    <w:bookmarkEnd w:id="0"/>
+    <w:p/>
     <w:sectPr>
       <w:pgSz w:w="11906" w:h="16838"/>
       <w:pgMar w:top="1134" w:right="850" w:bottom="1134" w:left="1701" w:header="708" w:footer="708" w:gutter="0"/>
